--- a/Docs/R-P_Appro2-savaryal-ClientTwitterCSharp.docx
+++ b/Docs/R-P_Appro2-savaryal-ClientTwitterCSharp.docx
@@ -20,6 +20,214 @@
           <w:szCs w:val="22"/>
         </w:rPr>
       </w:pPr>
+      <w:r>
+        <w:rPr>
+          <w:rFonts w:cs="Arial"/>
+          <w:noProof/>
+          <w:sz w:val="22"/>
+          <w:szCs w:val="22"/>
+        </w:rPr>
+        <mc:AlternateContent>
+          <mc:Choice Requires="wps">
+            <w:drawing>
+              <wp:anchor distT="0" distB="0" distL="114300" distR="114300" simplePos="0" relativeHeight="251659264" behindDoc="0" locked="0" layoutInCell="1" allowOverlap="1">
+                <wp:simplePos x="0" y="0"/>
+                <wp:positionH relativeFrom="column">
+                  <wp:posOffset>3673475</wp:posOffset>
+                </wp:positionH>
+                <wp:positionV relativeFrom="paragraph">
+                  <wp:posOffset>2738755</wp:posOffset>
+                </wp:positionV>
+                <wp:extent cx="0" cy="60960"/>
+                <wp:effectExtent l="0" t="0" r="19050" b="34290"/>
+                <wp:wrapNone/>
+                <wp:docPr id="29" name="Connecteur droit 29"/>
+                <wp:cNvGraphicFramePr/>
+                <a:graphic xmlns:a="http://schemas.openxmlformats.org/drawingml/2006/main">
+                  <a:graphicData uri="http://schemas.microsoft.com/office/word/2010/wordprocessingShape">
+                    <wps:wsp>
+                      <wps:cNvCnPr/>
+                      <wps:spPr>
+                        <a:xfrm>
+                          <a:off x="0" y="0"/>
+                          <a:ext cx="0" cy="60960"/>
+                        </a:xfrm>
+                        <a:prstGeom prst="line">
+                          <a:avLst/>
+                        </a:prstGeom>
+                        <a:ln>
+                          <a:solidFill>
+                            <a:schemeClr val="bg1"/>
+                          </a:solidFill>
+                        </a:ln>
+                      </wps:spPr>
+                      <wps:style>
+                        <a:lnRef idx="1">
+                          <a:schemeClr val="accent1"/>
+                        </a:lnRef>
+                        <a:fillRef idx="0">
+                          <a:schemeClr val="accent1"/>
+                        </a:fillRef>
+                        <a:effectRef idx="0">
+                          <a:schemeClr val="accent1"/>
+                        </a:effectRef>
+                        <a:fontRef idx="minor">
+                          <a:schemeClr val="tx1"/>
+                        </a:fontRef>
+                      </wps:style>
+                      <wps:bodyPr/>
+                    </wps:wsp>
+                  </a:graphicData>
+                </a:graphic>
+              </wp:anchor>
+            </w:drawing>
+          </mc:Choice>
+          <mc:Fallback>
+            <w:pict>
+              <v:line w14:anchorId="64F26A32" id="Connecteur droit 29" o:spid="_x0000_s1026" style="position:absolute;z-index:251659264;visibility:visible;mso-wrap-style:square;mso-wrap-distance-left:9pt;mso-wrap-distance-top:0;mso-wrap-distance-right:9pt;mso-wrap-distance-bottom:0;mso-position-horizontal:absolute;mso-position-horizontal-relative:text;mso-position-vertical:absolute;mso-position-vertical-relative:text" from="289.25pt,215.65pt" to="289.25pt,220.45pt" o:gfxdata="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" strokecolor="white [3212]"/>
+            </w:pict>
+          </mc:Fallback>
+        </mc:AlternateContent>
+      </w:r>
+      <w:r>
+        <w:rPr>
+          <w:rFonts w:cs="Arial"/>
+          <w:noProof/>
+          <w:sz w:val="22"/>
+          <w:szCs w:val="22"/>
+        </w:rPr>
+        <mc:AlternateContent>
+          <mc:Choice Requires="wps">
+            <w:drawing>
+              <wp:anchor distT="0" distB="0" distL="114300" distR="114300" simplePos="0" relativeHeight="251663360" behindDoc="0" locked="0" layoutInCell="1" allowOverlap="1" wp14:anchorId="3629E7F3" wp14:editId="00B4327E">
+                <wp:simplePos x="0" y="0"/>
+                <wp:positionH relativeFrom="column">
+                  <wp:posOffset>3656330</wp:posOffset>
+                </wp:positionH>
+                <wp:positionV relativeFrom="paragraph">
+                  <wp:posOffset>2742565</wp:posOffset>
+                </wp:positionV>
+                <wp:extent cx="0" cy="60960"/>
+                <wp:effectExtent l="0" t="0" r="19050" b="34290"/>
+                <wp:wrapNone/>
+                <wp:docPr id="38" name="Connecteur droit 38"/>
+                <wp:cNvGraphicFramePr/>
+                <a:graphic xmlns:a="http://schemas.openxmlformats.org/drawingml/2006/main">
+                  <a:graphicData uri="http://schemas.microsoft.com/office/word/2010/wordprocessingShape">
+                    <wps:wsp>
+                      <wps:cNvCnPr/>
+                      <wps:spPr>
+                        <a:xfrm>
+                          <a:off x="0" y="0"/>
+                          <a:ext cx="0" cy="60960"/>
+                        </a:xfrm>
+                        <a:prstGeom prst="line">
+                          <a:avLst/>
+                        </a:prstGeom>
+                        <a:ln>
+                          <a:solidFill>
+                            <a:schemeClr val="bg1"/>
+                          </a:solidFill>
+                        </a:ln>
+                      </wps:spPr>
+                      <wps:style>
+                        <a:lnRef idx="1">
+                          <a:schemeClr val="accent1"/>
+                        </a:lnRef>
+                        <a:fillRef idx="0">
+                          <a:schemeClr val="accent1"/>
+                        </a:fillRef>
+                        <a:effectRef idx="0">
+                          <a:schemeClr val="accent1"/>
+                        </a:effectRef>
+                        <a:fontRef idx="minor">
+                          <a:schemeClr val="tx1"/>
+                        </a:fontRef>
+                      </wps:style>
+                      <wps:bodyPr/>
+                    </wps:wsp>
+                  </a:graphicData>
+                </a:graphic>
+              </wp:anchor>
+            </w:drawing>
+          </mc:Choice>
+          <mc:Fallback>
+            <w:pict>
+              <v:line w14:anchorId="10A86B90" id="Connecteur droit 38" o:spid="_x0000_s1026" style="position:absolute;z-index:251663360;visibility:visible;mso-wrap-style:square;mso-wrap-distance-left:9pt;mso-wrap-distance-top:0;mso-wrap-distance-right:9pt;mso-wrap-distance-bottom:0;mso-position-horizontal:absolute;mso-position-horizontal-relative:text;mso-position-vertical:absolute;mso-position-vertical-relative:text" from="287.9pt,215.95pt" to="287.9pt,220.75pt" o:gfxdata="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" strokecolor="white [3212]"/>
+            </w:pict>
+          </mc:Fallback>
+        </mc:AlternateContent>
+      </w:r>
+      <w:r>
+        <w:rPr>
+          <w:rFonts w:cs="Arial"/>
+          <w:noProof/>
+          <w:sz w:val="22"/>
+          <w:szCs w:val="22"/>
+        </w:rPr>
+        <mc:AlternateContent>
+          <mc:Choice Requires="wps">
+            <w:drawing>
+              <wp:anchor distT="0" distB="0" distL="114300" distR="114300" simplePos="0" relativeHeight="251661312" behindDoc="0" locked="0" layoutInCell="1" allowOverlap="1" wp14:anchorId="1EC4F7E9" wp14:editId="05675707">
+                <wp:simplePos x="0" y="0"/>
+                <wp:positionH relativeFrom="column">
+                  <wp:posOffset>3665855</wp:posOffset>
+                </wp:positionH>
+                <wp:positionV relativeFrom="paragraph">
+                  <wp:posOffset>2736850</wp:posOffset>
+                </wp:positionV>
+                <wp:extent cx="0" cy="60960"/>
+                <wp:effectExtent l="0" t="0" r="19050" b="34290"/>
+                <wp:wrapNone/>
+                <wp:docPr id="37" name="Connecteur droit 37"/>
+                <wp:cNvGraphicFramePr/>
+                <a:graphic xmlns:a="http://schemas.openxmlformats.org/drawingml/2006/main">
+                  <a:graphicData uri="http://schemas.microsoft.com/office/word/2010/wordprocessingShape">
+                    <wps:wsp>
+                      <wps:cNvCnPr/>
+                      <wps:spPr>
+                        <a:xfrm>
+                          <a:off x="0" y="0"/>
+                          <a:ext cx="0" cy="60960"/>
+                        </a:xfrm>
+                        <a:prstGeom prst="line">
+                          <a:avLst/>
+                        </a:prstGeom>
+                        <a:ln>
+                          <a:solidFill>
+                            <a:schemeClr val="bg1"/>
+                          </a:solidFill>
+                        </a:ln>
+                      </wps:spPr>
+                      <wps:style>
+                        <a:lnRef idx="1">
+                          <a:schemeClr val="accent1"/>
+                        </a:lnRef>
+                        <a:fillRef idx="0">
+                          <a:schemeClr val="accent1"/>
+                        </a:fillRef>
+                        <a:effectRef idx="0">
+                          <a:schemeClr val="accent1"/>
+                        </a:effectRef>
+                        <a:fontRef idx="minor">
+                          <a:schemeClr val="tx1"/>
+                        </a:fontRef>
+                      </wps:style>
+                      <wps:bodyPr/>
+                    </wps:wsp>
+                  </a:graphicData>
+                </a:graphic>
+              </wp:anchor>
+            </w:drawing>
+          </mc:Choice>
+          <mc:Fallback>
+            <w:pict>
+              <v:line w14:anchorId="3CCB653C" id="Connecteur droit 37" o:spid="_x0000_s1026" style="position:absolute;z-index:251661312;visibility:visible;mso-wrap-style:square;mso-wrap-distance-left:9pt;mso-wrap-distance-top:0;mso-wrap-distance-right:9pt;mso-wrap-distance-bottom:0;mso-position-horizontal:absolute;mso-position-horizontal-relative:text;mso-position-vertical:absolute;mso-position-vertical-relative:text" from="288.65pt,215.5pt" to="288.65pt,220.3pt" o:gfxdata="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" strokecolor="white [3212]"/>
+            </w:pict>
+          </mc:Fallback>
+        </mc:AlternateContent>
+      </w:r>
+      <w:bookmarkStart w:id="0" w:name="_GoBack"/>
       <w:r>
         <w:rPr>
           <w:rFonts w:cs="Arial"/>
@@ -69,6 +277,7 @@
           </wp:inline>
         </w:drawing>
       </w:r>
+      <w:bookmarkEnd w:id="0"/>
     </w:p>
     <w:p>
       <w:pPr>
@@ -2922,16 +3131,16 @@
       <w:pPr>
         <w:pStyle w:val="Titre1"/>
       </w:pPr>
-      <w:bookmarkStart w:id="0" w:name="_Toc532179955"/>
-      <w:bookmarkStart w:id="1" w:name="_Toc165969637"/>
-      <w:bookmarkStart w:id="2" w:name="_Toc479337809"/>
+      <w:bookmarkStart w:id="1" w:name="_Toc532179955"/>
+      <w:bookmarkStart w:id="2" w:name="_Toc165969637"/>
+      <w:bookmarkStart w:id="3" w:name="_Toc479337809"/>
       <w:r>
         <w:lastRenderedPageBreak/>
         <w:t>Spécifications</w:t>
       </w:r>
-      <w:bookmarkEnd w:id="0"/>
       <w:bookmarkEnd w:id="1"/>
       <w:bookmarkEnd w:id="2"/>
+      <w:bookmarkEnd w:id="3"/>
     </w:p>
     <w:p>
       <w:pPr>
@@ -2942,9 +3151,9 @@
       <w:pPr>
         <w:pStyle w:val="Titre2"/>
       </w:pPr>
-      <w:bookmarkStart w:id="3" w:name="_Toc479337810"/>
-      <w:bookmarkStart w:id="4" w:name="_Toc532179969"/>
-      <w:bookmarkStart w:id="5" w:name="_Toc165969639"/>
+      <w:bookmarkStart w:id="4" w:name="_Toc479337810"/>
+      <w:bookmarkStart w:id="5" w:name="_Toc532179969"/>
+      <w:bookmarkStart w:id="6" w:name="_Toc165969639"/>
       <w:r>
         <w:t>T</w:t>
       </w:r>
@@ -2954,7 +3163,7 @@
       <w:r>
         <w:t>e</w:t>
       </w:r>
-      <w:bookmarkEnd w:id="3"/>
+      <w:bookmarkEnd w:id="4"/>
     </w:p>
     <w:p>
       <w:r>
@@ -2965,11 +3174,11 @@
       <w:pPr>
         <w:pStyle w:val="Titre2"/>
       </w:pPr>
-      <w:bookmarkStart w:id="6" w:name="_Toc479337811"/>
+      <w:bookmarkStart w:id="7" w:name="_Toc479337811"/>
       <w:r>
         <w:t>Description</w:t>
       </w:r>
-      <w:bookmarkEnd w:id="6"/>
+      <w:bookmarkEnd w:id="7"/>
     </w:p>
     <w:p>
       <w:r>
@@ -2988,11 +3197,11 @@
       <w:pPr>
         <w:pStyle w:val="Titre2"/>
       </w:pPr>
-      <w:bookmarkStart w:id="7" w:name="_Toc479337812"/>
+      <w:bookmarkStart w:id="8" w:name="_Toc479337812"/>
       <w:r>
         <w:t>Matériel et logiciels à disposition</w:t>
       </w:r>
-      <w:bookmarkEnd w:id="7"/>
+      <w:bookmarkEnd w:id="8"/>
     </w:p>
     <w:p>
       <w:pPr>
@@ -3073,14 +3282,14 @@
       <w:pPr>
         <w:pStyle w:val="Titre2"/>
       </w:pPr>
-      <w:bookmarkStart w:id="8" w:name="_Toc479337813"/>
+      <w:bookmarkStart w:id="9" w:name="_Toc479337813"/>
       <w:r>
         <w:t>P</w:t>
       </w:r>
       <w:r>
         <w:t>rérequis</w:t>
       </w:r>
-      <w:bookmarkEnd w:id="8"/>
+      <w:bookmarkEnd w:id="9"/>
     </w:p>
     <w:p>
       <w:r>
@@ -3132,17 +3341,17 @@
       <w:pPr>
         <w:pStyle w:val="Titre1"/>
       </w:pPr>
-      <w:bookmarkStart w:id="9" w:name="_Toc479337814"/>
+      <w:bookmarkStart w:id="10" w:name="_Toc479337814"/>
       <w:r>
         <w:lastRenderedPageBreak/>
         <w:t>Planification</w:t>
       </w:r>
-      <w:bookmarkEnd w:id="4"/>
       <w:bookmarkEnd w:id="5"/>
+      <w:bookmarkEnd w:id="6"/>
       <w:r>
         <w:t xml:space="preserve"> Initiale</w:t>
       </w:r>
-      <w:bookmarkEnd w:id="9"/>
+      <w:bookmarkEnd w:id="10"/>
     </w:p>
     <w:p>
       <w:r>
@@ -3324,25 +3533,25 @@
       <w:pPr>
         <w:pStyle w:val="Titre1"/>
       </w:pPr>
-      <w:bookmarkStart w:id="10" w:name="_Toc532179957"/>
-      <w:bookmarkStart w:id="11" w:name="_Toc165969641"/>
-      <w:bookmarkStart w:id="12" w:name="_Toc479337815"/>
+      <w:bookmarkStart w:id="11" w:name="_Toc532179957"/>
+      <w:bookmarkStart w:id="12" w:name="_Toc165969641"/>
+      <w:bookmarkStart w:id="13" w:name="_Toc479337815"/>
       <w:r>
         <w:t>Analyse</w:t>
       </w:r>
-      <w:bookmarkEnd w:id="10"/>
       <w:bookmarkEnd w:id="11"/>
       <w:bookmarkEnd w:id="12"/>
+      <w:bookmarkEnd w:id="13"/>
     </w:p>
     <w:p>
       <w:pPr>
         <w:pStyle w:val="Titre2"/>
       </w:pPr>
-      <w:bookmarkStart w:id="13" w:name="_Toc479337816"/>
+      <w:bookmarkStart w:id="14" w:name="_Toc479337816"/>
       <w:r>
         <w:t>Opportunités</w:t>
       </w:r>
-      <w:bookmarkEnd w:id="13"/>
+      <w:bookmarkEnd w:id="14"/>
     </w:p>
     <w:p>
       <w:r>
@@ -3362,18 +3571,18 @@
       <w:pPr>
         <w:pStyle w:val="Titre2"/>
       </w:pPr>
-      <w:bookmarkStart w:id="14" w:name="_Toc532179959"/>
-      <w:bookmarkStart w:id="15" w:name="_Toc165969643"/>
-      <w:bookmarkStart w:id="16" w:name="_Toc479337817"/>
+      <w:bookmarkStart w:id="15" w:name="_Toc532179959"/>
+      <w:bookmarkStart w:id="16" w:name="_Toc165969643"/>
+      <w:bookmarkStart w:id="17" w:name="_Toc479337817"/>
       <w:r>
         <w:t>Document d’analyse</w:t>
       </w:r>
-      <w:bookmarkEnd w:id="14"/>
       <w:bookmarkEnd w:id="15"/>
+      <w:bookmarkEnd w:id="16"/>
       <w:r>
         <w:t xml:space="preserve"> et conception</w:t>
       </w:r>
-      <w:bookmarkEnd w:id="16"/>
+      <w:bookmarkEnd w:id="17"/>
     </w:p>
     <w:p>
       <w:r>
@@ -3458,14 +3667,27 @@
       <w:r>
         <w:t xml:space="preserve">Figure </w:t>
       </w:r>
-      <w:fldSimple w:instr=" SEQ Figure \* ARABIC ">
-        <w:r>
-          <w:rPr>
-            <w:noProof/>
-          </w:rPr>
-          <w:t>1</w:t>
-        </w:r>
-      </w:fldSimple>
+      <w:r>
+        <w:fldChar w:fldCharType="begin"/>
+      </w:r>
+      <w:r>
+        <w:instrText xml:space="preserve"> SEQ Figure \* ARABIC </w:instrText>
+      </w:r>
+      <w:r>
+        <w:fldChar w:fldCharType="separate"/>
+      </w:r>
+      <w:r>
+        <w:rPr>
+          <w:noProof/>
+        </w:rPr>
+        <w:t>1</w:t>
+      </w:r>
+      <w:r>
+        <w:rPr>
+          <w:noProof/>
+        </w:rPr>
+        <w:fldChar w:fldCharType="end"/>
+      </w:r>
       <w:r>
         <w:t xml:space="preserve"> : </w:t>
       </w:r>
@@ -3533,14 +3755,27 @@
       <w:r>
         <w:t xml:space="preserve">Figure </w:t>
       </w:r>
-      <w:fldSimple w:instr=" SEQ Figure \* ARABIC ">
-        <w:r>
-          <w:rPr>
-            <w:noProof/>
-          </w:rPr>
-          <w:t>2</w:t>
-        </w:r>
-      </w:fldSimple>
+      <w:r>
+        <w:fldChar w:fldCharType="begin"/>
+      </w:r>
+      <w:r>
+        <w:instrText xml:space="preserve"> SEQ Figure \* ARABIC </w:instrText>
+      </w:r>
+      <w:r>
+        <w:fldChar w:fldCharType="separate"/>
+      </w:r>
+      <w:r>
+        <w:rPr>
+          <w:noProof/>
+        </w:rPr>
+        <w:t>2</w:t>
+      </w:r>
+      <w:r>
+        <w:rPr>
+          <w:noProof/>
+        </w:rPr>
+        <w:fldChar w:fldCharType="end"/>
+      </w:r>
       <w:r>
         <w:t xml:space="preserve"> : Interface permettant de voir ses abonnements ou abonnés</w:t>
       </w:r>
@@ -3606,14 +3841,27 @@
       <w:r>
         <w:t xml:space="preserve">Figure </w:t>
       </w:r>
-      <w:fldSimple w:instr=" SEQ Figure \* ARABIC ">
-        <w:r>
-          <w:rPr>
-            <w:noProof/>
-          </w:rPr>
-          <w:t>3</w:t>
-        </w:r>
-      </w:fldSimple>
+      <w:r>
+        <w:fldChar w:fldCharType="begin"/>
+      </w:r>
+      <w:r>
+        <w:instrText xml:space="preserve"> SEQ Figure \* ARABIC </w:instrText>
+      </w:r>
+      <w:r>
+        <w:fldChar w:fldCharType="separate"/>
+      </w:r>
+      <w:r>
+        <w:rPr>
+          <w:noProof/>
+        </w:rPr>
+        <w:t>3</w:t>
+      </w:r>
+      <w:r>
+        <w:rPr>
+          <w:noProof/>
+        </w:rPr>
+        <w:fldChar w:fldCharType="end"/>
+      </w:r>
       <w:r>
         <w:t xml:space="preserve"> : Interface permettant de voir sa </w:t>
       </w:r>
@@ -3672,15 +3920,15 @@
       <w:pPr>
         <w:pStyle w:val="Titre2"/>
       </w:pPr>
-      <w:bookmarkStart w:id="17" w:name="_Toc532179967"/>
-      <w:bookmarkStart w:id="18" w:name="_Toc165969651"/>
-      <w:bookmarkStart w:id="19" w:name="_Toc479337818"/>
+      <w:bookmarkStart w:id="18" w:name="_Toc532179967"/>
+      <w:bookmarkStart w:id="19" w:name="_Toc165969651"/>
+      <w:bookmarkStart w:id="20" w:name="_Toc479337818"/>
       <w:r>
         <w:t>Conception des tests</w:t>
       </w:r>
-      <w:bookmarkEnd w:id="17"/>
       <w:bookmarkEnd w:id="18"/>
       <w:bookmarkEnd w:id="19"/>
+      <w:bookmarkEnd w:id="20"/>
     </w:p>
     <w:p>
       <w:pPr>
@@ -3699,29 +3947,29 @@
       <w:pPr>
         <w:pStyle w:val="Titre1"/>
       </w:pPr>
-      <w:bookmarkStart w:id="20" w:name="_Toc532179964"/>
-      <w:bookmarkStart w:id="21" w:name="_Toc165969648"/>
-      <w:bookmarkStart w:id="22" w:name="_Toc479337819"/>
+      <w:bookmarkStart w:id="21" w:name="_Toc532179964"/>
+      <w:bookmarkStart w:id="22" w:name="_Toc165969648"/>
+      <w:bookmarkStart w:id="23" w:name="_Toc479337819"/>
       <w:r>
         <w:t>Réalisation</w:t>
       </w:r>
-      <w:bookmarkEnd w:id="20"/>
       <w:bookmarkEnd w:id="21"/>
       <w:bookmarkEnd w:id="22"/>
+      <w:bookmarkEnd w:id="23"/>
     </w:p>
     <w:p>
       <w:pPr>
         <w:pStyle w:val="Titre2"/>
       </w:pPr>
-      <w:bookmarkStart w:id="23" w:name="_Toc532179965"/>
-      <w:bookmarkStart w:id="24" w:name="_Toc165969649"/>
-      <w:bookmarkStart w:id="25" w:name="_Toc479337820"/>
+      <w:bookmarkStart w:id="24" w:name="_Toc532179965"/>
+      <w:bookmarkStart w:id="25" w:name="_Toc165969649"/>
+      <w:bookmarkStart w:id="26" w:name="_Toc479337820"/>
       <w:r>
         <w:t>Dossier de Réalisation</w:t>
       </w:r>
-      <w:bookmarkEnd w:id="23"/>
       <w:bookmarkEnd w:id="24"/>
       <w:bookmarkEnd w:id="25"/>
+      <w:bookmarkEnd w:id="26"/>
     </w:p>
     <w:p>
       <w:r>
@@ -3773,12 +4021,12 @@
       <w:pPr>
         <w:pStyle w:val="Titre3"/>
       </w:pPr>
-      <w:bookmarkStart w:id="26" w:name="_Toc479337821"/>
+      <w:bookmarkStart w:id="27" w:name="_Toc479337821"/>
       <w:r>
         <w:lastRenderedPageBreak/>
         <w:t>Interface graphique</w:t>
       </w:r>
-      <w:bookmarkEnd w:id="26"/>
+      <w:bookmarkEnd w:id="27"/>
     </w:p>
     <w:p>
       <w:pPr>
@@ -3969,14 +4217,27 @@
       <w:r>
         <w:t xml:space="preserve">Figure </w:t>
       </w:r>
-      <w:fldSimple w:instr=" SEQ Figure \* ARABIC ">
-        <w:r>
-          <w:rPr>
-            <w:noProof/>
-          </w:rPr>
-          <w:t>4</w:t>
-        </w:r>
-      </w:fldSimple>
+      <w:r>
+        <w:fldChar w:fldCharType="begin"/>
+      </w:r>
+      <w:r>
+        <w:instrText xml:space="preserve"> SEQ Figure \* ARABIC </w:instrText>
+      </w:r>
+      <w:r>
+        <w:fldChar w:fldCharType="separate"/>
+      </w:r>
+      <w:r>
+        <w:rPr>
+          <w:noProof/>
+        </w:rPr>
+        <w:t>4</w:t>
+      </w:r>
+      <w:r>
+        <w:rPr>
+          <w:noProof/>
+        </w:rPr>
+        <w:fldChar w:fldCharType="end"/>
+      </w:r>
       <w:r>
         <w:t xml:space="preserve"> : Exemple d'une des fonctions affichant l'interface voulue</w:t>
       </w:r>
@@ -4041,14 +4302,30 @@
       <w:r>
         <w:t xml:space="preserve">Figure </w:t>
       </w:r>
-      <w:fldSimple w:instr=" SEQ Figure \* ARABIC ">
-        <w:r>
-          <w:rPr>
-            <w:noProof/>
-          </w:rPr>
-          <w:t>5</w:t>
-        </w:r>
-      </w:fldSimple>
+      <w:r>
+        <w:fldChar w:fldCharType="begin"/>
+      </w:r>
+      <w:r>
+        <w:instrText xml:space="preserve"> SEQ Figur</w:instrText>
+      </w:r>
+      <w:r>
+        <w:instrText xml:space="preserve">e \* ARABIC </w:instrText>
+      </w:r>
+      <w:r>
+        <w:fldChar w:fldCharType="separate"/>
+      </w:r>
+      <w:r>
+        <w:rPr>
+          <w:noProof/>
+        </w:rPr>
+        <w:t>5</w:t>
+      </w:r>
+      <w:r>
+        <w:rPr>
+          <w:noProof/>
+        </w:rPr>
+        <w:fldChar w:fldCharType="end"/>
+      </w:r>
       <w:r>
         <w:t xml:space="preserve"> : Fonction cachant toutes les interfaces</w:t>
       </w:r>
@@ -4114,14 +4391,27 @@
       <w:r>
         <w:t xml:space="preserve">Figure </w:t>
       </w:r>
-      <w:fldSimple w:instr=" SEQ Figure \* ARABIC ">
-        <w:r>
-          <w:rPr>
-            <w:noProof/>
-          </w:rPr>
-          <w:t>6</w:t>
-        </w:r>
-      </w:fldSimple>
+      <w:r>
+        <w:fldChar w:fldCharType="begin"/>
+      </w:r>
+      <w:r>
+        <w:instrText xml:space="preserve"> SEQ Figure \* ARABIC </w:instrText>
+      </w:r>
+      <w:r>
+        <w:fldChar w:fldCharType="separate"/>
+      </w:r>
+      <w:r>
+        <w:rPr>
+          <w:noProof/>
+        </w:rPr>
+        <w:t>6</w:t>
+      </w:r>
+      <w:r>
+        <w:rPr>
+          <w:noProof/>
+        </w:rPr>
+        <w:fldChar w:fldCharType="end"/>
+      </w:r>
       <w:r>
         <w:t xml:space="preserve"> : Fonction accentuant le menu sélectionné</w:t>
       </w:r>
@@ -4152,7 +4442,7 @@
       <w:pPr>
         <w:pStyle w:val="Titre3"/>
       </w:pPr>
-      <w:bookmarkStart w:id="27" w:name="_Toc479337822"/>
+      <w:bookmarkStart w:id="28" w:name="_Toc479337822"/>
       <w:r>
         <w:t xml:space="preserve">Authentification avec </w:t>
       </w:r>
@@ -4164,7 +4454,7 @@
       <w:r>
         <w:t xml:space="preserve"> 1.0</w:t>
       </w:r>
-      <w:bookmarkEnd w:id="27"/>
+      <w:bookmarkEnd w:id="28"/>
     </w:p>
     <w:p>
       <w:r>
@@ -4558,14 +4848,27 @@
       <w:r>
         <w:t xml:space="preserve">Figure </w:t>
       </w:r>
-      <w:fldSimple w:instr=" SEQ Figure \* ARABIC ">
-        <w:r>
-          <w:rPr>
-            <w:noProof/>
-          </w:rPr>
-          <w:t>7</w:t>
-        </w:r>
-      </w:fldSimple>
+      <w:r>
+        <w:fldChar w:fldCharType="begin"/>
+      </w:r>
+      <w:r>
+        <w:instrText xml:space="preserve"> SEQ Figure \* ARABIC </w:instrText>
+      </w:r>
+      <w:r>
+        <w:fldChar w:fldCharType="separate"/>
+      </w:r>
+      <w:r>
+        <w:rPr>
+          <w:noProof/>
+        </w:rPr>
+        <w:t>7</w:t>
+      </w:r>
+      <w:r>
+        <w:rPr>
+          <w:noProof/>
+        </w:rPr>
+        <w:fldChar w:fldCharType="end"/>
+      </w:r>
       <w:r>
         <w:t xml:space="preserve"> : Obtention des paramètres </w:t>
       </w:r>
@@ -4635,14 +4938,27 @@
       <w:r>
         <w:t xml:space="preserve">Figure </w:t>
       </w:r>
-      <w:fldSimple w:instr=" SEQ Figure \* ARABIC ">
-        <w:r>
-          <w:rPr>
-            <w:noProof/>
-          </w:rPr>
-          <w:t>8</w:t>
-        </w:r>
-      </w:fldSimple>
+      <w:r>
+        <w:fldChar w:fldCharType="begin"/>
+      </w:r>
+      <w:r>
+        <w:instrText xml:space="preserve"> SEQ Figure \* ARABIC </w:instrText>
+      </w:r>
+      <w:r>
+        <w:fldChar w:fldCharType="separate"/>
+      </w:r>
+      <w:r>
+        <w:rPr>
+          <w:noProof/>
+        </w:rPr>
+        <w:t>8</w:t>
+      </w:r>
+      <w:r>
+        <w:rPr>
+          <w:noProof/>
+        </w:rPr>
+        <w:fldChar w:fldCharType="end"/>
+      </w:r>
       <w:r>
         <w:t xml:space="preserve"> : Vérification de la requête http</w:t>
       </w:r>
@@ -4735,14 +5051,27 @@
       <w:r>
         <w:t xml:space="preserve">Figure </w:t>
       </w:r>
-      <w:fldSimple w:instr=" SEQ Figure \* ARABIC ">
-        <w:r>
-          <w:rPr>
-            <w:noProof/>
-          </w:rPr>
-          <w:t>9</w:t>
-        </w:r>
-      </w:fldSimple>
+      <w:r>
+        <w:fldChar w:fldCharType="begin"/>
+      </w:r>
+      <w:r>
+        <w:instrText xml:space="preserve"> SEQ Figure \* ARABIC </w:instrText>
+      </w:r>
+      <w:r>
+        <w:fldChar w:fldCharType="separate"/>
+      </w:r>
+      <w:r>
+        <w:rPr>
+          <w:noProof/>
+        </w:rPr>
+        <w:t>9</w:t>
+      </w:r>
+      <w:r>
+        <w:rPr>
+          <w:noProof/>
+        </w:rPr>
+        <w:fldChar w:fldCharType="end"/>
+      </w:r>
       <w:r>
         <w:t xml:space="preserve"> : Référence </w:t>
       </w:r>
@@ -4829,14 +5158,27 @@
       <w:r>
         <w:t xml:space="preserve">Figure </w:t>
       </w:r>
-      <w:fldSimple w:instr=" SEQ Figure \* ARABIC ">
-        <w:r>
-          <w:rPr>
-            <w:noProof/>
-          </w:rPr>
-          <w:t>10</w:t>
-        </w:r>
-      </w:fldSimple>
+      <w:r>
+        <w:fldChar w:fldCharType="begin"/>
+      </w:r>
+      <w:r>
+        <w:instrText xml:space="preserve"> SEQ Figure \* ARABIC </w:instrText>
+      </w:r>
+      <w:r>
+        <w:fldChar w:fldCharType="separate"/>
+      </w:r>
+      <w:r>
+        <w:rPr>
+          <w:noProof/>
+        </w:rPr>
+        <w:t>10</w:t>
+      </w:r>
+      <w:r>
+        <w:rPr>
+          <w:noProof/>
+        </w:rPr>
+        <w:fldChar w:fldCharType="end"/>
+      </w:r>
       <w:r>
         <w:t xml:space="preserve"> : Fichier </w:t>
       </w:r>
@@ -4998,14 +5340,30 @@
       <w:r>
         <w:t xml:space="preserve">Figure </w:t>
       </w:r>
-      <w:fldSimple w:instr=" SEQ Figure \* ARABIC ">
-        <w:r>
-          <w:rPr>
-            <w:noProof/>
-          </w:rPr>
-          <w:t>11</w:t>
-        </w:r>
-      </w:fldSimple>
+      <w:r>
+        <w:fldChar w:fldCharType="begin"/>
+      </w:r>
+      <w:r>
+        <w:instrText xml:space="preserve"> SEQ Figure \* AR</w:instrText>
+      </w:r>
+      <w:r>
+        <w:instrText xml:space="preserve">ABIC </w:instrText>
+      </w:r>
+      <w:r>
+        <w:fldChar w:fldCharType="separate"/>
+      </w:r>
+      <w:r>
+        <w:rPr>
+          <w:noProof/>
+        </w:rPr>
+        <w:t>11</w:t>
+      </w:r>
+      <w:r>
+        <w:rPr>
+          <w:noProof/>
+        </w:rPr>
+        <w:fldChar w:fldCharType="end"/>
+      </w:r>
       <w:r>
         <w:t xml:space="preserve"> : Fonction de génération du Header</w:t>
       </w:r>
@@ -5093,14 +5451,27 @@
       <w:r>
         <w:t xml:space="preserve">Figure </w:t>
       </w:r>
-      <w:fldSimple w:instr=" SEQ Figure \* ARABIC ">
-        <w:r>
-          <w:rPr>
-            <w:noProof/>
-          </w:rPr>
-          <w:t>12</w:t>
-        </w:r>
-      </w:fldSimple>
+      <w:r>
+        <w:fldChar w:fldCharType="begin"/>
+      </w:r>
+      <w:r>
+        <w:instrText xml:space="preserve"> SEQ Figure \* ARABIC </w:instrText>
+      </w:r>
+      <w:r>
+        <w:fldChar w:fldCharType="separate"/>
+      </w:r>
+      <w:r>
+        <w:rPr>
+          <w:noProof/>
+        </w:rPr>
+        <w:t>12</w:t>
+      </w:r>
+      <w:r>
+        <w:rPr>
+          <w:noProof/>
+        </w:rPr>
+        <w:fldChar w:fldCharType="end"/>
+      </w:r>
       <w:r>
         <w:t xml:space="preserve"> : Fonction de génération de la signature (Début)</w:t>
       </w:r>
@@ -5201,14 +5572,27 @@
       <w:r>
         <w:t xml:space="preserve">Figure </w:t>
       </w:r>
-      <w:fldSimple w:instr=" SEQ Figure \* ARABIC ">
-        <w:r>
-          <w:rPr>
-            <w:noProof/>
-          </w:rPr>
-          <w:t>13</w:t>
-        </w:r>
-      </w:fldSimple>
+      <w:r>
+        <w:fldChar w:fldCharType="begin"/>
+      </w:r>
+      <w:r>
+        <w:instrText xml:space="preserve"> SEQ Figure \* ARABIC </w:instrText>
+      </w:r>
+      <w:r>
+        <w:fldChar w:fldCharType="separate"/>
+      </w:r>
+      <w:r>
+        <w:rPr>
+          <w:noProof/>
+        </w:rPr>
+        <w:t>13</w:t>
+      </w:r>
+      <w:r>
+        <w:rPr>
+          <w:noProof/>
+        </w:rPr>
+        <w:fldChar w:fldCharType="end"/>
+      </w:r>
       <w:r>
         <w:t xml:space="preserve"> </w:t>
       </w:r>
@@ -5306,14 +5690,27 @@
       <w:r>
         <w:t xml:space="preserve">Figure </w:t>
       </w:r>
-      <w:fldSimple w:instr=" SEQ Figure \* ARABIC ">
-        <w:r>
-          <w:rPr>
-            <w:noProof/>
-          </w:rPr>
-          <w:t>14</w:t>
-        </w:r>
-      </w:fldSimple>
+      <w:r>
+        <w:fldChar w:fldCharType="begin"/>
+      </w:r>
+      <w:r>
+        <w:instrText xml:space="preserve"> SEQ Figure \* ARABIC </w:instrText>
+      </w:r>
+      <w:r>
+        <w:fldChar w:fldCharType="separate"/>
+      </w:r>
+      <w:r>
+        <w:rPr>
+          <w:noProof/>
+        </w:rPr>
+        <w:t>14</w:t>
+      </w:r>
+      <w:r>
+        <w:rPr>
+          <w:noProof/>
+        </w:rPr>
+        <w:fldChar w:fldCharType="end"/>
+      </w:r>
       <w:r>
         <w:t xml:space="preserve"> : </w:t>
       </w:r>
@@ -5394,14 +5791,27 @@
       <w:r>
         <w:t xml:space="preserve">Figure </w:t>
       </w:r>
-      <w:fldSimple w:instr=" SEQ Figure \* ARABIC ">
-        <w:r>
-          <w:rPr>
-            <w:noProof/>
-          </w:rPr>
-          <w:t>15</w:t>
-        </w:r>
-      </w:fldSimple>
+      <w:r>
+        <w:fldChar w:fldCharType="begin"/>
+      </w:r>
+      <w:r>
+        <w:instrText xml:space="preserve"> SEQ Figure \* ARABIC </w:instrText>
+      </w:r>
+      <w:r>
+        <w:fldChar w:fldCharType="separate"/>
+      </w:r>
+      <w:r>
+        <w:rPr>
+          <w:noProof/>
+        </w:rPr>
+        <w:t>15</w:t>
+      </w:r>
+      <w:r>
+        <w:rPr>
+          <w:noProof/>
+        </w:rPr>
+        <w:fldChar w:fldCharType="end"/>
+      </w:r>
       <w:r>
         <w:t xml:space="preserve"> : </w:t>
       </w:r>
@@ -5479,14 +5889,27 @@
       <w:r>
         <w:t xml:space="preserve">Figure </w:t>
       </w:r>
-      <w:fldSimple w:instr=" SEQ Figure \* ARABIC ">
-        <w:r>
-          <w:rPr>
-            <w:noProof/>
-          </w:rPr>
-          <w:t>16</w:t>
-        </w:r>
-      </w:fldSimple>
+      <w:r>
+        <w:fldChar w:fldCharType="begin"/>
+      </w:r>
+      <w:r>
+        <w:instrText xml:space="preserve"> SEQ Figure \* ARABIC </w:instrText>
+      </w:r>
+      <w:r>
+        <w:fldChar w:fldCharType="separate"/>
+      </w:r>
+      <w:r>
+        <w:rPr>
+          <w:noProof/>
+        </w:rPr>
+        <w:t>16</w:t>
+      </w:r>
+      <w:r>
+        <w:rPr>
+          <w:noProof/>
+        </w:rPr>
+        <w:fldChar w:fldCharType="end"/>
+      </w:r>
       <w:r>
         <w:t xml:space="preserve"> : </w:t>
       </w:r>
@@ -5554,14 +5977,27 @@
       <w:r>
         <w:t xml:space="preserve">Figure </w:t>
       </w:r>
-      <w:fldSimple w:instr=" SEQ Figure \* ARABIC ">
-        <w:r>
-          <w:rPr>
-            <w:noProof/>
-          </w:rPr>
-          <w:t>17</w:t>
-        </w:r>
-      </w:fldSimple>
+      <w:r>
+        <w:fldChar w:fldCharType="begin"/>
+      </w:r>
+      <w:r>
+        <w:instrText xml:space="preserve"> SEQ Figure \* ARABIC </w:instrText>
+      </w:r>
+      <w:r>
+        <w:fldChar w:fldCharType="separate"/>
+      </w:r>
+      <w:r>
+        <w:rPr>
+          <w:noProof/>
+        </w:rPr>
+        <w:t>17</w:t>
+      </w:r>
+      <w:r>
+        <w:rPr>
+          <w:noProof/>
+        </w:rPr>
+        <w:fldChar w:fldCharType="end"/>
+      </w:r>
       <w:r>
         <w:t xml:space="preserve"> : </w:t>
       </w:r>
@@ -5579,11 +6015,11 @@
       <w:pPr>
         <w:pStyle w:val="Titre3"/>
       </w:pPr>
-      <w:bookmarkStart w:id="28" w:name="_Toc479337823"/>
+      <w:bookmarkStart w:id="29" w:name="_Toc479337823"/>
       <w:r>
         <w:t>Requêtes POST</w:t>
       </w:r>
-      <w:bookmarkEnd w:id="28"/>
+      <w:bookmarkEnd w:id="29"/>
     </w:p>
     <w:p>
       <w:r>
@@ -5679,14 +6115,27 @@
       <w:r>
         <w:t xml:space="preserve">Figure </w:t>
       </w:r>
-      <w:fldSimple w:instr=" SEQ Figure \* ARABIC ">
-        <w:r>
-          <w:rPr>
-            <w:noProof/>
-          </w:rPr>
-          <w:t>18</w:t>
-        </w:r>
-      </w:fldSimple>
+      <w:r>
+        <w:fldChar w:fldCharType="begin"/>
+      </w:r>
+      <w:r>
+        <w:instrText xml:space="preserve"> SEQ Figure \* ARABIC </w:instrText>
+      </w:r>
+      <w:r>
+        <w:fldChar w:fldCharType="separate"/>
+      </w:r>
+      <w:r>
+        <w:rPr>
+          <w:noProof/>
+        </w:rPr>
+        <w:t>18</w:t>
+      </w:r>
+      <w:r>
+        <w:rPr>
+          <w:noProof/>
+        </w:rPr>
+        <w:fldChar w:fldCharType="end"/>
+      </w:r>
       <w:r>
         <w:t xml:space="preserve"> : Fonction vérifiant le tweet</w:t>
       </w:r>
@@ -5765,14 +6214,27 @@
       <w:r>
         <w:t xml:space="preserve">Figure </w:t>
       </w:r>
-      <w:fldSimple w:instr=" SEQ Figure \* ARABIC ">
-        <w:r>
-          <w:rPr>
-            <w:noProof/>
-          </w:rPr>
-          <w:t>19</w:t>
-        </w:r>
-      </w:fldSimple>
+      <w:r>
+        <w:fldChar w:fldCharType="begin"/>
+      </w:r>
+      <w:r>
+        <w:instrText xml:space="preserve"> SEQ Figure \* ARABIC </w:instrText>
+      </w:r>
+      <w:r>
+        <w:fldChar w:fldCharType="separate"/>
+      </w:r>
+      <w:r>
+        <w:rPr>
+          <w:noProof/>
+        </w:rPr>
+        <w:t>19</w:t>
+      </w:r>
+      <w:r>
+        <w:rPr>
+          <w:noProof/>
+        </w:rPr>
+        <w:fldChar w:fldCharType="end"/>
+      </w:r>
       <w:r>
         <w:t xml:space="preserve"> : Fonction créant une requête http POST</w:t>
       </w:r>
@@ -5848,14 +6310,27 @@
       <w:r>
         <w:t xml:space="preserve">Figure </w:t>
       </w:r>
-      <w:fldSimple w:instr=" SEQ Figure \* ARABIC ">
-        <w:r>
-          <w:rPr>
-            <w:noProof/>
-          </w:rPr>
-          <w:t>20</w:t>
-        </w:r>
-      </w:fldSimple>
+      <w:r>
+        <w:fldChar w:fldCharType="begin"/>
+      </w:r>
+      <w:r>
+        <w:instrText xml:space="preserve"> SEQ Figure \* ARABIC </w:instrText>
+      </w:r>
+      <w:r>
+        <w:fldChar w:fldCharType="separate"/>
+      </w:r>
+      <w:r>
+        <w:rPr>
+          <w:noProof/>
+        </w:rPr>
+        <w:t>20</w:t>
+      </w:r>
+      <w:r>
+        <w:rPr>
+          <w:noProof/>
+        </w:rPr>
+        <w:fldChar w:fldCharType="end"/>
+      </w:r>
       <w:r>
         <w:t xml:space="preserve"> : Fonction provoquant l'envoi d'un nouveau tweet</w:t>
       </w:r>
@@ -5881,7 +6356,7 @@
       <w:r>
         <w:t xml:space="preserve"> </w:t>
       </w:r>
-      <w:bookmarkStart w:id="29" w:name="_Toc479337824"/>
+      <w:bookmarkStart w:id="30" w:name="_Toc479337824"/>
       <w:r>
         <w:t>Requête</w:t>
       </w:r>
@@ -5891,7 +6366,7 @@
       <w:r>
         <w:t xml:space="preserve"> GET</w:t>
       </w:r>
-      <w:bookmarkEnd w:id="29"/>
+      <w:bookmarkEnd w:id="30"/>
     </w:p>
     <w:p>
       <w:r>
@@ -6022,14 +6497,27 @@
       <w:r>
         <w:t xml:space="preserve">Figure </w:t>
       </w:r>
-      <w:fldSimple w:instr=" SEQ Figure \* ARABIC ">
-        <w:r>
-          <w:rPr>
-            <w:noProof/>
-          </w:rPr>
-          <w:t>21</w:t>
-        </w:r>
-      </w:fldSimple>
+      <w:r>
+        <w:fldChar w:fldCharType="begin"/>
+      </w:r>
+      <w:r>
+        <w:instrText xml:space="preserve"> SEQ Figure \* ARABIC </w:instrText>
+      </w:r>
+      <w:r>
+        <w:fldChar w:fldCharType="separate"/>
+      </w:r>
+      <w:r>
+        <w:rPr>
+          <w:noProof/>
+        </w:rPr>
+        <w:t>21</w:t>
+      </w:r>
+      <w:r>
+        <w:rPr>
+          <w:noProof/>
+        </w:rPr>
+        <w:fldChar w:fldCharType="end"/>
+      </w:r>
       <w:r>
         <w:t xml:space="preserve"> : Fonction créant une requête http GET</w:t>
       </w:r>
@@ -6102,14 +6590,27 @@
       <w:r>
         <w:t xml:space="preserve">Figure </w:t>
       </w:r>
-      <w:fldSimple w:instr=" SEQ Figure \* ARABIC ">
-        <w:r>
-          <w:rPr>
-            <w:noProof/>
-          </w:rPr>
-          <w:t>22</w:t>
-        </w:r>
-      </w:fldSimple>
+      <w:r>
+        <w:fldChar w:fldCharType="begin"/>
+      </w:r>
+      <w:r>
+        <w:instrText xml:space="preserve"> SEQ Figure \* ARABIC </w:instrText>
+      </w:r>
+      <w:r>
+        <w:fldChar w:fldCharType="separate"/>
+      </w:r>
+      <w:r>
+        <w:rPr>
+          <w:noProof/>
+        </w:rPr>
+        <w:t>22</w:t>
+      </w:r>
+      <w:r>
+        <w:rPr>
+          <w:noProof/>
+        </w:rPr>
+        <w:fldChar w:fldCharType="end"/>
+      </w:r>
       <w:r>
         <w:t xml:space="preserve"> : Fonction permettant de récupérer les 20 derniers tweets (Début)</w:t>
       </w:r>
@@ -6191,14 +6692,27 @@
       <w:r>
         <w:t xml:space="preserve">Figure </w:t>
       </w:r>
-      <w:fldSimple w:instr=" SEQ Figure \* ARABIC ">
-        <w:r>
-          <w:rPr>
-            <w:noProof/>
-          </w:rPr>
-          <w:t>23</w:t>
-        </w:r>
-      </w:fldSimple>
+      <w:r>
+        <w:fldChar w:fldCharType="begin"/>
+      </w:r>
+      <w:r>
+        <w:instrText xml:space="preserve"> SEQ Figure \* ARABIC </w:instrText>
+      </w:r>
+      <w:r>
+        <w:fldChar w:fldCharType="separate"/>
+      </w:r>
+      <w:r>
+        <w:rPr>
+          <w:noProof/>
+        </w:rPr>
+        <w:t>23</w:t>
+      </w:r>
+      <w:r>
+        <w:rPr>
+          <w:noProof/>
+        </w:rPr>
+        <w:fldChar w:fldCharType="end"/>
+      </w:r>
       <w:r>
         <w:t xml:space="preserve"> : Fonction permettant de récupérer les 20 derniers tweets (Fin)</w:t>
       </w:r>
@@ -6220,11 +6734,11 @@
       <w:pPr>
         <w:pStyle w:val="Titre3"/>
       </w:pPr>
-      <w:bookmarkStart w:id="30" w:name="_Toc479337825"/>
+      <w:bookmarkStart w:id="31" w:name="_Toc479337825"/>
       <w:r>
         <w:t>Affichage des informations</w:t>
       </w:r>
-      <w:bookmarkEnd w:id="30"/>
+      <w:bookmarkEnd w:id="31"/>
     </w:p>
     <w:p>
       <w:r>
@@ -6293,14 +6807,27 @@
       <w:r>
         <w:t xml:space="preserve">Figure </w:t>
       </w:r>
-      <w:fldSimple w:instr=" SEQ Figure \* ARABIC ">
-        <w:r>
-          <w:rPr>
-            <w:noProof/>
-          </w:rPr>
-          <w:t>24</w:t>
-        </w:r>
-      </w:fldSimple>
+      <w:r>
+        <w:fldChar w:fldCharType="begin"/>
+      </w:r>
+      <w:r>
+        <w:instrText xml:space="preserve"> SEQ Figure \* ARABIC </w:instrText>
+      </w:r>
+      <w:r>
+        <w:fldChar w:fldCharType="separate"/>
+      </w:r>
+      <w:r>
+        <w:rPr>
+          <w:noProof/>
+        </w:rPr>
+        <w:t>24</w:t>
+      </w:r>
+      <w:r>
+        <w:rPr>
+          <w:noProof/>
+        </w:rPr>
+        <w:fldChar w:fldCharType="end"/>
+      </w:r>
       <w:r>
         <w:t xml:space="preserve"> : Déclarations des tableaux de labels</w:t>
       </w:r>
@@ -6365,14 +6892,27 @@
       <w:r>
         <w:t xml:space="preserve">Figure </w:t>
       </w:r>
-      <w:fldSimple w:instr=" SEQ Figure \* ARABIC ">
-        <w:r>
-          <w:rPr>
-            <w:noProof/>
-          </w:rPr>
-          <w:t>25</w:t>
-        </w:r>
-      </w:fldSimple>
+      <w:r>
+        <w:fldChar w:fldCharType="begin"/>
+      </w:r>
+      <w:r>
+        <w:instrText xml:space="preserve"> SEQ Figure \* ARABIC </w:instrText>
+      </w:r>
+      <w:r>
+        <w:fldChar w:fldCharType="separate"/>
+      </w:r>
+      <w:r>
+        <w:rPr>
+          <w:noProof/>
+        </w:rPr>
+        <w:t>25</w:t>
+      </w:r>
+      <w:r>
+        <w:rPr>
+          <w:noProof/>
+        </w:rPr>
+        <w:fldChar w:fldCharType="end"/>
+      </w:r>
       <w:r>
         <w:t xml:space="preserve"> : Fonction remplissant les tableaux de labels</w:t>
       </w:r>
@@ -6381,25 +6921,25 @@
       <w:pPr>
         <w:pStyle w:val="Titre2"/>
       </w:pPr>
-      <w:bookmarkStart w:id="31" w:name="_Toc532179960"/>
-      <w:bookmarkStart w:id="32" w:name="_Toc165969644"/>
-      <w:bookmarkStart w:id="33" w:name="_Toc479337826"/>
+      <w:bookmarkStart w:id="32" w:name="_Toc532179960"/>
+      <w:bookmarkStart w:id="33" w:name="_Toc165969644"/>
+      <w:bookmarkStart w:id="34" w:name="_Toc479337826"/>
       <w:r>
         <w:t>Modifications</w:t>
       </w:r>
-      <w:bookmarkEnd w:id="31"/>
       <w:bookmarkEnd w:id="32"/>
       <w:bookmarkEnd w:id="33"/>
+      <w:bookmarkEnd w:id="34"/>
     </w:p>
     <w:p>
       <w:pPr>
         <w:pStyle w:val="Titre3"/>
       </w:pPr>
-      <w:bookmarkStart w:id="34" w:name="_Toc479337827"/>
+      <w:bookmarkStart w:id="35" w:name="_Toc479337827"/>
       <w:r>
         <w:t>Sauvegarder les tweets dans un fichier texte externe</w:t>
       </w:r>
-      <w:bookmarkEnd w:id="34"/>
+      <w:bookmarkEnd w:id="35"/>
     </w:p>
     <w:p>
       <w:r>
@@ -6486,14 +7026,27 @@
       <w:r>
         <w:t xml:space="preserve">Figure </w:t>
       </w:r>
-      <w:fldSimple w:instr=" SEQ Figure \* ARABIC ">
-        <w:r>
-          <w:rPr>
-            <w:noProof/>
-          </w:rPr>
-          <w:t>26</w:t>
-        </w:r>
-      </w:fldSimple>
+      <w:r>
+        <w:fldChar w:fldCharType="begin"/>
+      </w:r>
+      <w:r>
+        <w:instrText xml:space="preserve"> SEQ Figure \* ARABIC </w:instrText>
+      </w:r>
+      <w:r>
+        <w:fldChar w:fldCharType="separate"/>
+      </w:r>
+      <w:r>
+        <w:rPr>
+          <w:noProof/>
+        </w:rPr>
+        <w:t>26</w:t>
+      </w:r>
+      <w:r>
+        <w:rPr>
+          <w:noProof/>
+        </w:rPr>
+        <w:fldChar w:fldCharType="end"/>
+      </w:r>
       <w:r>
         <w:t xml:space="preserve"> : Fonction sauvegardant les tweets</w:t>
       </w:r>
@@ -6533,11 +7086,11 @@
       <w:pPr>
         <w:pStyle w:val="Titre3"/>
       </w:pPr>
-      <w:bookmarkStart w:id="35" w:name="_Toc479337828"/>
+      <w:bookmarkStart w:id="36" w:name="_Toc479337828"/>
       <w:r>
         <w:t>Gérer l’affichage des images des tweets</w:t>
       </w:r>
-      <w:bookmarkEnd w:id="35"/>
+      <w:bookmarkEnd w:id="36"/>
     </w:p>
     <w:p>
       <w:r>
@@ -6635,14 +7188,27 @@
       <w:r>
         <w:t xml:space="preserve">Figure </w:t>
       </w:r>
-      <w:fldSimple w:instr=" SEQ Figure \* ARABIC ">
-        <w:r>
-          <w:rPr>
-            <w:noProof/>
-          </w:rPr>
-          <w:t>27</w:t>
-        </w:r>
-      </w:fldSimple>
+      <w:r>
+        <w:fldChar w:fldCharType="begin"/>
+      </w:r>
+      <w:r>
+        <w:instrText xml:space="preserve"> SEQ Figure \* ARABIC </w:instrText>
+      </w:r>
+      <w:r>
+        <w:fldChar w:fldCharType="separate"/>
+      </w:r>
+      <w:r>
+        <w:rPr>
+          <w:noProof/>
+        </w:rPr>
+        <w:t>27</w:t>
+      </w:r>
+      <w:r>
+        <w:rPr>
+          <w:noProof/>
+        </w:rPr>
+        <w:fldChar w:fldCharType="end"/>
+      </w:r>
       <w:r>
         <w:t xml:space="preserve"> : Déclaration d'une liste de </w:t>
       </w:r>
@@ -6717,14 +7283,27 @@
       <w:r>
         <w:t xml:space="preserve">Figure </w:t>
       </w:r>
-      <w:fldSimple w:instr=" SEQ Figure \* ARABIC ">
-        <w:r>
-          <w:rPr>
-            <w:noProof/>
-          </w:rPr>
-          <w:t>28</w:t>
-        </w:r>
-      </w:fldSimple>
+      <w:r>
+        <w:fldChar w:fldCharType="begin"/>
+      </w:r>
+      <w:r>
+        <w:instrText xml:space="preserve"> SEQ Figure \* ARABIC </w:instrText>
+      </w:r>
+      <w:r>
+        <w:fldChar w:fldCharType="separate"/>
+      </w:r>
+      <w:r>
+        <w:rPr>
+          <w:noProof/>
+        </w:rPr>
+        <w:t>28</w:t>
+      </w:r>
+      <w:r>
+        <w:rPr>
+          <w:noProof/>
+        </w:rPr>
+        <w:fldChar w:fldCharType="end"/>
+      </w:r>
       <w:r>
         <w:t xml:space="preserve"> : Boucle permettant de vider la liste de </w:t>
       </w:r>
@@ -6822,14 +7401,27 @@
       <w:r>
         <w:t xml:space="preserve">Figure </w:t>
       </w:r>
-      <w:fldSimple w:instr=" SEQ Figure \* ARABIC ">
-        <w:r>
-          <w:rPr>
-            <w:noProof/>
-          </w:rPr>
-          <w:t>29</w:t>
-        </w:r>
-      </w:fldSimple>
+      <w:r>
+        <w:fldChar w:fldCharType="begin"/>
+      </w:r>
+      <w:r>
+        <w:instrText xml:space="preserve"> SEQ Figure \* ARABIC </w:instrText>
+      </w:r>
+      <w:r>
+        <w:fldChar w:fldCharType="separate"/>
+      </w:r>
+      <w:r>
+        <w:rPr>
+          <w:noProof/>
+        </w:rPr>
+        <w:t>29</w:t>
+      </w:r>
+      <w:r>
+        <w:rPr>
+          <w:noProof/>
+        </w:rPr>
+        <w:fldChar w:fldCharType="end"/>
+      </w:r>
       <w:r>
         <w:t xml:space="preserve"> : Gestion des médias du tweet</w:t>
       </w:r>
@@ -6838,11 +7430,11 @@
       <w:pPr>
         <w:pStyle w:val="Titre3"/>
       </w:pPr>
-      <w:bookmarkStart w:id="36" w:name="_Toc479337829"/>
+      <w:bookmarkStart w:id="37" w:name="_Toc479337829"/>
       <w:r>
         <w:t>Schéma</w:t>
       </w:r>
-      <w:bookmarkEnd w:id="36"/>
+      <w:bookmarkEnd w:id="37"/>
     </w:p>
     <w:p>
       <w:r>
@@ -6864,31 +7456,31 @@
       <w:pPr>
         <w:pStyle w:val="Titre1"/>
       </w:pPr>
-      <w:bookmarkStart w:id="37" w:name="_Toc532179966"/>
-      <w:bookmarkStart w:id="38" w:name="_Toc165969650"/>
-      <w:bookmarkStart w:id="39" w:name="_Toc479337830"/>
+      <w:bookmarkStart w:id="38" w:name="_Toc532179966"/>
+      <w:bookmarkStart w:id="39" w:name="_Toc165969650"/>
+      <w:bookmarkStart w:id="40" w:name="_Toc479337830"/>
       <w:r>
         <w:t>Tests</w:t>
       </w:r>
-      <w:bookmarkEnd w:id="37"/>
       <w:bookmarkEnd w:id="38"/>
       <w:bookmarkEnd w:id="39"/>
+      <w:bookmarkEnd w:id="40"/>
     </w:p>
     <w:p>
       <w:pPr>
         <w:pStyle w:val="Titre2"/>
       </w:pPr>
-      <w:bookmarkStart w:id="40" w:name="_Toc532179968"/>
-      <w:bookmarkStart w:id="41" w:name="_Toc165969652"/>
-      <w:bookmarkStart w:id="42" w:name="_Ref308525868"/>
-      <w:bookmarkStart w:id="43" w:name="_Toc479337831"/>
+      <w:bookmarkStart w:id="41" w:name="_Toc532179968"/>
+      <w:bookmarkStart w:id="42" w:name="_Toc165969652"/>
+      <w:bookmarkStart w:id="43" w:name="_Ref308525868"/>
+      <w:bookmarkStart w:id="44" w:name="_Toc479337831"/>
       <w:r>
         <w:t>Dossier des tests</w:t>
       </w:r>
-      <w:bookmarkEnd w:id="40"/>
       <w:bookmarkEnd w:id="41"/>
       <w:bookmarkEnd w:id="42"/>
       <w:bookmarkEnd w:id="43"/>
+      <w:bookmarkEnd w:id="44"/>
     </w:p>
     <w:p>
       <w:r>
@@ -9177,29 +9769,29 @@
       <w:pPr>
         <w:pStyle w:val="Titre1"/>
       </w:pPr>
-      <w:bookmarkStart w:id="44" w:name="_Toc165969653"/>
-      <w:bookmarkStart w:id="45" w:name="_Toc479337832"/>
+      <w:bookmarkStart w:id="45" w:name="_Toc165969653"/>
+      <w:bookmarkStart w:id="46" w:name="_Toc479337832"/>
       <w:r>
         <w:lastRenderedPageBreak/>
         <w:t>Conclusion</w:t>
       </w:r>
-      <w:bookmarkEnd w:id="44"/>
       <w:bookmarkEnd w:id="45"/>
+      <w:bookmarkEnd w:id="46"/>
     </w:p>
     <w:p>
       <w:pPr>
         <w:pStyle w:val="Titre2"/>
       </w:pPr>
-      <w:bookmarkStart w:id="46" w:name="_Toc165969654"/>
-      <w:bookmarkStart w:id="47" w:name="_Toc479337833"/>
+      <w:bookmarkStart w:id="47" w:name="_Toc165969654"/>
+      <w:bookmarkStart w:id="48" w:name="_Toc479337833"/>
       <w:r>
         <w:t xml:space="preserve">Bilan des </w:t>
       </w:r>
-      <w:bookmarkEnd w:id="46"/>
+      <w:bookmarkEnd w:id="47"/>
       <w:r>
         <w:t>fonctionnalités demandées</w:t>
       </w:r>
-      <w:bookmarkEnd w:id="47"/>
+      <w:bookmarkEnd w:id="48"/>
     </w:p>
     <w:p>
       <w:r>
@@ -9297,13 +9889,13 @@
       <w:pPr>
         <w:pStyle w:val="Titre2"/>
       </w:pPr>
-      <w:bookmarkStart w:id="48" w:name="_Toc165969655"/>
-      <w:bookmarkStart w:id="49" w:name="_Toc479337834"/>
+      <w:bookmarkStart w:id="49" w:name="_Toc165969655"/>
+      <w:bookmarkStart w:id="50" w:name="_Toc479337834"/>
       <w:r>
         <w:t>Bilan de la planification</w:t>
       </w:r>
-      <w:bookmarkEnd w:id="48"/>
       <w:bookmarkEnd w:id="49"/>
+      <w:bookmarkEnd w:id="50"/>
     </w:p>
     <w:p>
       <w:r>
@@ -9315,8 +9907,6 @@
       <w:r>
         <w:t>Réfléchir</w:t>
       </w:r>
-      <w:bookmarkStart w:id="50" w:name="_GoBack"/>
-      <w:bookmarkEnd w:id="50"/>
       <w:r>
         <w:t xml:space="preserve"> à l’aspect graphique de l’application m’a également pris moins de temps</w:t>
       </w:r>
@@ -9384,27 +9974,14 @@
       <w:r>
         <w:t xml:space="preserve">Figure </w:t>
       </w:r>
-      <w:r>
-        <w:fldChar w:fldCharType="begin"/>
-      </w:r>
-      <w:r>
-        <w:instrText xml:space="preserve"> SEQ Figure \* ARABIC </w:instrText>
-      </w:r>
-      <w:r>
-        <w:fldChar w:fldCharType="separate"/>
-      </w:r>
-      <w:r>
-        <w:rPr>
-          <w:noProof/>
-        </w:rPr>
-        <w:t>30</w:t>
-      </w:r>
-      <w:r>
-        <w:rPr>
-          <w:noProof/>
-        </w:rPr>
-        <w:fldChar w:fldCharType="end"/>
-      </w:r>
+      <w:fldSimple w:instr=" SEQ Figure \* ARABIC ">
+        <w:r>
+          <w:rPr>
+            <w:noProof/>
+          </w:rPr>
+          <w:t>30</w:t>
+        </w:r>
+      </w:fldSimple>
       <w:r>
         <w:t xml:space="preserve"> : Répartition des tâches réalisées</w:t>
       </w:r>
@@ -10455,7 +11032,7 @@
               <w:noProof/>
               <w:szCs w:val="16"/>
             </w:rPr>
-            <w:t>27</w:t>
+            <w:t>20</w:t>
           </w:r>
           <w:r>
             <w:rPr>
@@ -10567,22 +11144,35 @@
               <w:szCs w:val="16"/>
             </w:rPr>
           </w:pPr>
-          <w:fldSimple w:instr=" FILENAME  \* FirstCap  \* MERGEFORMAT ">
-            <w:r>
-              <w:rPr>
-                <w:rFonts w:cs="Arial"/>
-                <w:noProof/>
-                <w:szCs w:val="16"/>
-              </w:rPr>
-              <w:t>R-P</w:t>
-            </w:r>
-            <w:r>
-              <w:rPr>
-                <w:noProof/>
-              </w:rPr>
-              <w:t>_Appro2-savaryal-ClientTwitterCSharp.docx</w:t>
-            </w:r>
-          </w:fldSimple>
+          <w:r>
+            <w:fldChar w:fldCharType="begin"/>
+          </w:r>
+          <w:r>
+            <w:instrText xml:space="preserve"> FILENAME  \* FirstCap  \* MERGEFORMAT </w:instrText>
+          </w:r>
+          <w:r>
+            <w:fldChar w:fldCharType="separate"/>
+          </w:r>
+          <w:r>
+            <w:rPr>
+              <w:rFonts w:cs="Arial"/>
+              <w:noProof/>
+              <w:szCs w:val="16"/>
+            </w:rPr>
+            <w:t>R-P</w:t>
+          </w:r>
+          <w:r>
+            <w:rPr>
+              <w:noProof/>
+            </w:rPr>
+            <w:t>_Appro2-savaryal-ClientTwitterCSharp.docx</w:t>
+          </w:r>
+          <w:r>
+            <w:rPr>
+              <w:noProof/>
+            </w:rPr>
+            <w:fldChar w:fldCharType="end"/>
+          </w:r>
         </w:p>
       </w:tc>
     </w:tr>
@@ -13368,7 +13958,7 @@
 </file>
 
 <file path=customXml/itemProps1.xml><?xml version="1.0" encoding="utf-8"?>
-<ds:datastoreItem xmlns:ds="http://schemas.openxmlformats.org/officeDocument/2006/customXml" ds:itemID="{444660B0-9B73-4547-A89C-460D406B8F76}">
+<ds:datastoreItem xmlns:ds="http://schemas.openxmlformats.org/officeDocument/2006/customXml" ds:itemID="{ADDBFFA4-E12F-4341-A8B1-EDFEAE4A43E5}">
   <ds:schemaRefs>
     <ds:schemaRef ds:uri="http://schemas.openxmlformats.org/officeDocument/2006/bibliography"/>
   </ds:schemaRefs>
